--- a/Word_PDF_full/WordForHoang/PRD quản lý nhân viên.docx
+++ b/Word_PDF_full/WordForHoang/PRD quản lý nhân viên.docx
@@ -47,16 +47,6 @@
         </w:rPr>
         <w:t>1. Lịch sử cập nhật</w:t>
       </w:r>
-    </w:p>
-    <w:p>
-      <w:pPr>
-        <w:spacing w:line="360" w:lineRule="auto"/>
-        <w:jc w:val="both"/>
-        <w:rPr>
-          <w:sz w:val="26"/>
-          <w:szCs w:val="26"/>
-        </w:rPr>
-      </w:pPr>
     </w:p>
     <w:tbl>
       <w:tblPr>
